--- a/Coding Questions.docx
+++ b/Coding Questions.docx
@@ -1,6 +1,6 @@
 
 <file path=word/document.xml><?xml version="1.0" encoding="utf-8"?>
-<w:document xmlns:wpc="http://schemas.microsoft.com/office/word/2010/wordprocessingCanvas" xmlns:cx="http://schemas.microsoft.com/office/drawing/2014/chartex" xmlns:cx1="http://schemas.microsoft.com/office/drawing/2015/9/8/chartex" xmlns:cx2="http://schemas.microsoft.com/office/drawing/2015/10/21/chartex" xmlns:cx3="http://schemas.microsoft.com/office/drawing/2016/5/9/chartex" xmlns:cx4="http://schemas.microsoft.com/office/drawing/2016/5/10/chartex" xmlns:cx5="http://schemas.microsoft.com/office/drawing/2016/5/11/chartex" xmlns:cx6="http://schemas.microsoft.com/office/drawing/2016/5/12/chartex" xmlns:cx7="http://schemas.microsoft.com/office/drawing/2016/5/13/chartex" xmlns:cx8="http://schemas.microsoft.com/office/drawing/2016/5/14/chartex" xmlns:mc="http://schemas.openxmlformats.org/markup-compatibility/2006" xmlns:aink="http://schemas.microsoft.com/office/drawing/2016/ink" xmlns:am3d="http://schemas.microsoft.com/office/drawing/2017/model3d" xmlns:o="urn:schemas-microsoft-com:office:office" xmlns:oel="http://schemas.microsoft.com/office/2019/extlst" xmlns:r="http://schemas.openxmlformats.org/officeDocument/2006/relationships" xmlns:m="http://schemas.openxmlformats.org/officeDocument/2006/math" xmlns:v="urn:schemas-microsoft-com:vml" xmlns:wp14="http://schemas.microsoft.com/office/word/2010/wordprocessingDrawing" xmlns:wp="http://schemas.openxmlformats.org/drawingml/2006/wordprocessingDrawing" xmlns:w10="urn:schemas-microsoft-com:office:word" xmlns:w="http://schemas.openxmlformats.org/wordprocessingml/2006/main" xmlns:w14="http://schemas.microsoft.com/office/word/2010/wordml" xmlns:w15="http://schemas.microsoft.com/office/word/2012/wordml" xmlns:w16cex="http://schemas.microsoft.com/office/word/2018/wordml/cex" xmlns:w16cid="http://schemas.microsoft.com/office/word/2016/wordml/cid" xmlns:w16="http://schemas.microsoft.com/office/word/2018/wordml" xmlns:w16du="http://schemas.microsoft.com/office/word/2023/wordml/word16du" xmlns:w16sdtdh="http://schemas.microsoft.com/office/word/2020/wordml/sdtdatahash" xmlns:w16se="http://schemas.microsoft.com/office/word/2015/wordml/symex" xmlns:wpg="http://schemas.microsoft.com/office/word/2010/wordprocessingGroup" xmlns:wpi="http://schemas.microsoft.com/office/word/2010/wordprocessingInk" xmlns:wne="http://schemas.microsoft.com/office/word/2006/wordml" xmlns:wps="http://schemas.microsoft.com/office/word/2010/wordprocessingShape" mc:Ignorable="w14 w15 w16se w16cid w16 w16cex w16sdtdh w16du wp14">
+<w:document xmlns:wpc="http://schemas.microsoft.com/office/word/2010/wordprocessingCanvas" xmlns:cx="http://schemas.microsoft.com/office/drawing/2014/chartex" xmlns:cx1="http://schemas.microsoft.com/office/drawing/2015/9/8/chartex" xmlns:cx2="http://schemas.microsoft.com/office/drawing/2015/10/21/chartex" xmlns:cx3="http://schemas.microsoft.com/office/drawing/2016/5/9/chartex" xmlns:cx4="http://schemas.microsoft.com/office/drawing/2016/5/10/chartex" xmlns:cx5="http://schemas.microsoft.com/office/drawing/2016/5/11/chartex" xmlns:cx6="http://schemas.microsoft.com/office/drawing/2016/5/12/chartex" xmlns:cx7="http://schemas.microsoft.com/office/drawing/2016/5/13/chartex" xmlns:cx8="http://schemas.microsoft.com/office/drawing/2016/5/14/chartex" xmlns:mc="http://schemas.openxmlformats.org/markup-compatibility/2006" xmlns:aink="http://schemas.microsoft.com/office/drawing/2016/ink" xmlns:am3d="http://schemas.microsoft.com/office/drawing/2017/model3d" xmlns:o="urn:schemas-microsoft-com:office:office" xmlns:r="http://schemas.openxmlformats.org/officeDocument/2006/relationships" xmlns:m="http://schemas.openxmlformats.org/officeDocument/2006/math" xmlns:v="urn:schemas-microsoft-com:vml" xmlns:wp14="http://schemas.microsoft.com/office/word/2010/wordprocessingDrawing" xmlns:wp="http://schemas.openxmlformats.org/drawingml/2006/wordprocessingDrawing" xmlns:w10="urn:schemas-microsoft-com:office:word" xmlns:w="http://schemas.openxmlformats.org/wordprocessingml/2006/main" xmlns:w14="http://schemas.microsoft.com/office/word/2010/wordml" xmlns:w15="http://schemas.microsoft.com/office/word/2012/wordml" xmlns:w16cex="http://schemas.microsoft.com/office/word/2018/wordml/cex" xmlns:w16cid="http://schemas.microsoft.com/office/word/2016/wordml/cid" xmlns:w16="http://schemas.microsoft.com/office/word/2018/wordml" xmlns:w16sdtdh="http://schemas.microsoft.com/office/word/2020/wordml/sdtdatahash" xmlns:w16se="http://schemas.microsoft.com/office/word/2015/wordml/symex" xmlns:wpg="http://schemas.microsoft.com/office/word/2010/wordprocessingGroup" xmlns:wpi="http://schemas.microsoft.com/office/word/2010/wordprocessingInk" xmlns:wne="http://schemas.microsoft.com/office/word/2006/wordml" xmlns:wps="http://schemas.microsoft.com/office/word/2010/wordprocessingShape" mc:Ignorable="w14 w15 w16se w16cid w16 w16cex w16sdtdh wp14">
   <w:body>
     <w:p>
       <w:pPr>
@@ -39602,6 +39602,7 @@
               <w:rPr>
                 <w:b/>
                 <w:bCs/>
+                <w:noProof/>
                 <w:color w:val="000000" w:themeColor="text1"/>
               </w:rPr>
               <w:lastRenderedPageBreak/>
@@ -39642,6 +39643,32 @@
               </w:drawing>
             </w:r>
           </w:p>
+          <w:p>
+            <w:pPr>
+              <w:rPr>
+                <w:b/>
+                <w:bCs/>
+                <w:color w:val="000000" w:themeColor="text1"/>
+              </w:rPr>
+            </w:pPr>
+          </w:p>
+          <w:p>
+            <w:pPr>
+              <w:rPr>
+                <w:b/>
+                <w:bCs/>
+                <w:color w:val="000000" w:themeColor="text1"/>
+              </w:rPr>
+            </w:pPr>
+          </w:p>
+          <w:p>
+            <w:pPr>
+              <w:jc w:val="center"/>
+            </w:pPr>
+            <w:r>
+              <w:t>Subset Sum</w:t>
+            </w:r>
+          </w:p>
         </w:tc>
         <w:tc>
           <w:tcPr>
@@ -41137,6 +41164,21 @@
               </w:rPr>
               <w:t>};</w:t>
             </w:r>
+          </w:p>
+          <w:p>
+            <w:pPr>
+              <w:shd w:val="clear" w:color="auto" w:fill="0E1419"/>
+              <w:spacing w:line="285" w:lineRule="atLeast"/>
+              <w:rPr>
+                <w:rFonts w:ascii="Consolas" w:eastAsia="Times New Roman" w:hAnsi="Consolas" w:cs="Times New Roman"/>
+                <w:color w:val="F8F8F2"/>
+                <w:kern w:val="0"/>
+                <w:sz w:val="21"/>
+                <w:szCs w:val="21"/>
+                <w:lang w:eastAsia="en-IN"/>
+                <w14:ligatures w14:val="none"/>
+              </w:rPr>
+            </w:pPr>
           </w:p>
           <w:p>
             <w:pPr>
@@ -41185,7 +41227,7 @@
 </file>
 
 <file path=word/endnotes.xml><?xml version="1.0" encoding="utf-8"?>
-<w:endnotes xmlns:wpc="http://schemas.microsoft.com/office/word/2010/wordprocessingCanvas" xmlns:cx="http://schemas.microsoft.com/office/drawing/2014/chartex" xmlns:cx1="http://schemas.microsoft.com/office/drawing/2015/9/8/chartex" xmlns:cx2="http://schemas.microsoft.com/office/drawing/2015/10/21/chartex" xmlns:cx3="http://schemas.microsoft.com/office/drawing/2016/5/9/chartex" xmlns:cx4="http://schemas.microsoft.com/office/drawing/2016/5/10/chartex" xmlns:cx5="http://schemas.microsoft.com/office/drawing/2016/5/11/chartex" xmlns:cx6="http://schemas.microsoft.com/office/drawing/2016/5/12/chartex" xmlns:cx7="http://schemas.microsoft.com/office/drawing/2016/5/13/chartex" xmlns:cx8="http://schemas.microsoft.com/office/drawing/2016/5/14/chartex" xmlns:mc="http://schemas.openxmlformats.org/markup-compatibility/2006" xmlns:aink="http://schemas.microsoft.com/office/drawing/2016/ink" xmlns:am3d="http://schemas.microsoft.com/office/drawing/2017/model3d" xmlns:o="urn:schemas-microsoft-com:office:office" xmlns:oel="http://schemas.microsoft.com/office/2019/extlst" xmlns:r="http://schemas.openxmlformats.org/officeDocument/2006/relationships" xmlns:m="http://schemas.openxmlformats.org/officeDocument/2006/math" xmlns:v="urn:schemas-microsoft-com:vml" xmlns:wp14="http://schemas.microsoft.com/office/word/2010/wordprocessingDrawing" xmlns:wp="http://schemas.openxmlformats.org/drawingml/2006/wordprocessingDrawing" xmlns:w10="urn:schemas-microsoft-com:office:word" xmlns:w="http://schemas.openxmlformats.org/wordprocessingml/2006/main" xmlns:w14="http://schemas.microsoft.com/office/word/2010/wordml" xmlns:w15="http://schemas.microsoft.com/office/word/2012/wordml" xmlns:w16cex="http://schemas.microsoft.com/office/word/2018/wordml/cex" xmlns:w16cid="http://schemas.microsoft.com/office/word/2016/wordml/cid" xmlns:w16="http://schemas.microsoft.com/office/word/2018/wordml" xmlns:w16du="http://schemas.microsoft.com/office/word/2023/wordml/word16du" xmlns:w16sdtdh="http://schemas.microsoft.com/office/word/2020/wordml/sdtdatahash" xmlns:w16se="http://schemas.microsoft.com/office/word/2015/wordml/symex" xmlns:wpg="http://schemas.microsoft.com/office/word/2010/wordprocessingGroup" xmlns:wpi="http://schemas.microsoft.com/office/word/2010/wordprocessingInk" xmlns:wne="http://schemas.microsoft.com/office/word/2006/wordml" xmlns:wps="http://schemas.microsoft.com/office/word/2010/wordprocessingShape" mc:Ignorable="w14 w15 w16se w16cid w16 w16cex w16sdtdh w16du wp14">
+<w:endnotes xmlns:wpc="http://schemas.microsoft.com/office/word/2010/wordprocessingCanvas" xmlns:cx="http://schemas.microsoft.com/office/drawing/2014/chartex" xmlns:cx1="http://schemas.microsoft.com/office/drawing/2015/9/8/chartex" xmlns:cx2="http://schemas.microsoft.com/office/drawing/2015/10/21/chartex" xmlns:cx3="http://schemas.microsoft.com/office/drawing/2016/5/9/chartex" xmlns:cx4="http://schemas.microsoft.com/office/drawing/2016/5/10/chartex" xmlns:cx5="http://schemas.microsoft.com/office/drawing/2016/5/11/chartex" xmlns:cx6="http://schemas.microsoft.com/office/drawing/2016/5/12/chartex" xmlns:cx7="http://schemas.microsoft.com/office/drawing/2016/5/13/chartex" xmlns:cx8="http://schemas.microsoft.com/office/drawing/2016/5/14/chartex" xmlns:mc="http://schemas.openxmlformats.org/markup-compatibility/2006" xmlns:aink="http://schemas.microsoft.com/office/drawing/2016/ink" xmlns:am3d="http://schemas.microsoft.com/office/drawing/2017/model3d" xmlns:o="urn:schemas-microsoft-com:office:office" xmlns:r="http://schemas.openxmlformats.org/officeDocument/2006/relationships" xmlns:m="http://schemas.openxmlformats.org/officeDocument/2006/math" xmlns:v="urn:schemas-microsoft-com:vml" xmlns:wp14="http://schemas.microsoft.com/office/word/2010/wordprocessingDrawing" xmlns:wp="http://schemas.openxmlformats.org/drawingml/2006/wordprocessingDrawing" xmlns:w10="urn:schemas-microsoft-com:office:word" xmlns:w="http://schemas.openxmlformats.org/wordprocessingml/2006/main" xmlns:w14="http://schemas.microsoft.com/office/word/2010/wordml" xmlns:w15="http://schemas.microsoft.com/office/word/2012/wordml" xmlns:w16cex="http://schemas.microsoft.com/office/word/2018/wordml/cex" xmlns:w16cid="http://schemas.microsoft.com/office/word/2016/wordml/cid" xmlns:w16="http://schemas.microsoft.com/office/word/2018/wordml" xmlns:w16sdtdh="http://schemas.microsoft.com/office/word/2020/wordml/sdtdatahash" xmlns:w16se="http://schemas.microsoft.com/office/word/2015/wordml/symex" xmlns:wpg="http://schemas.microsoft.com/office/word/2010/wordprocessingGroup" xmlns:wpi="http://schemas.microsoft.com/office/word/2010/wordprocessingInk" xmlns:wne="http://schemas.microsoft.com/office/word/2006/wordml" xmlns:wps="http://schemas.microsoft.com/office/word/2010/wordprocessingShape" mc:Ignorable="w14 w15 w16se w16cid w16 w16cex w16sdtdh wp14">
   <w:endnote w:type="separator" w:id="-1">
     <w:p>
       <w:pPr>
@@ -41210,7 +41252,7 @@
 </file>
 
 <file path=word/footnotes.xml><?xml version="1.0" encoding="utf-8"?>
-<w:footnotes xmlns:wpc="http://schemas.microsoft.com/office/word/2010/wordprocessingCanvas" xmlns:cx="http://schemas.microsoft.com/office/drawing/2014/chartex" xmlns:cx1="http://schemas.microsoft.com/office/drawing/2015/9/8/chartex" xmlns:cx2="http://schemas.microsoft.com/office/drawing/2015/10/21/chartex" xmlns:cx3="http://schemas.microsoft.com/office/drawing/2016/5/9/chartex" xmlns:cx4="http://schemas.microsoft.com/office/drawing/2016/5/10/chartex" xmlns:cx5="http://schemas.microsoft.com/office/drawing/2016/5/11/chartex" xmlns:cx6="http://schemas.microsoft.com/office/drawing/2016/5/12/chartex" xmlns:cx7="http://schemas.microsoft.com/office/drawing/2016/5/13/chartex" xmlns:cx8="http://schemas.microsoft.com/office/drawing/2016/5/14/chartex" xmlns:mc="http://schemas.openxmlformats.org/markup-compatibility/2006" xmlns:aink="http://schemas.microsoft.com/office/drawing/2016/ink" xmlns:am3d="http://schemas.microsoft.com/office/drawing/2017/model3d" xmlns:o="urn:schemas-microsoft-com:office:office" xmlns:oel="http://schemas.microsoft.com/office/2019/extlst" xmlns:r="http://schemas.openxmlformats.org/officeDocument/2006/relationships" xmlns:m="http://schemas.openxmlformats.org/officeDocument/2006/math" xmlns:v="urn:schemas-microsoft-com:vml" xmlns:wp14="http://schemas.microsoft.com/office/word/2010/wordprocessingDrawing" xmlns:wp="http://schemas.openxmlformats.org/drawingml/2006/wordprocessingDrawing" xmlns:w10="urn:schemas-microsoft-com:office:word" xmlns:w="http://schemas.openxmlformats.org/wordprocessingml/2006/main" xmlns:w14="http://schemas.microsoft.com/office/word/2010/wordml" xmlns:w15="http://schemas.microsoft.com/office/word/2012/wordml" xmlns:w16cex="http://schemas.microsoft.com/office/word/2018/wordml/cex" xmlns:w16cid="http://schemas.microsoft.com/office/word/2016/wordml/cid" xmlns:w16="http://schemas.microsoft.com/office/word/2018/wordml" xmlns:w16du="http://schemas.microsoft.com/office/word/2023/wordml/word16du" xmlns:w16sdtdh="http://schemas.microsoft.com/office/word/2020/wordml/sdtdatahash" xmlns:w16se="http://schemas.microsoft.com/office/word/2015/wordml/symex" xmlns:wpg="http://schemas.microsoft.com/office/word/2010/wordprocessingGroup" xmlns:wpi="http://schemas.microsoft.com/office/word/2010/wordprocessingInk" xmlns:wne="http://schemas.microsoft.com/office/word/2006/wordml" xmlns:wps="http://schemas.microsoft.com/office/word/2010/wordprocessingShape" mc:Ignorable="w14 w15 w16se w16cid w16 w16cex w16sdtdh w16du wp14">
+<w:footnotes xmlns:wpc="http://schemas.microsoft.com/office/word/2010/wordprocessingCanvas" xmlns:cx="http://schemas.microsoft.com/office/drawing/2014/chartex" xmlns:cx1="http://schemas.microsoft.com/office/drawing/2015/9/8/chartex" xmlns:cx2="http://schemas.microsoft.com/office/drawing/2015/10/21/chartex" xmlns:cx3="http://schemas.microsoft.com/office/drawing/2016/5/9/chartex" xmlns:cx4="http://schemas.microsoft.com/office/drawing/2016/5/10/chartex" xmlns:cx5="http://schemas.microsoft.com/office/drawing/2016/5/11/chartex" xmlns:cx6="http://schemas.microsoft.com/office/drawing/2016/5/12/chartex" xmlns:cx7="http://schemas.microsoft.com/office/drawing/2016/5/13/chartex" xmlns:cx8="http://schemas.microsoft.com/office/drawing/2016/5/14/chartex" xmlns:mc="http://schemas.openxmlformats.org/markup-compatibility/2006" xmlns:aink="http://schemas.microsoft.com/office/drawing/2016/ink" xmlns:am3d="http://schemas.microsoft.com/office/drawing/2017/model3d" xmlns:o="urn:schemas-microsoft-com:office:office" xmlns:r="http://schemas.openxmlformats.org/officeDocument/2006/relationships" xmlns:m="http://schemas.openxmlformats.org/officeDocument/2006/math" xmlns:v="urn:schemas-microsoft-com:vml" xmlns:wp14="http://schemas.microsoft.com/office/word/2010/wordprocessingDrawing" xmlns:wp="http://schemas.openxmlformats.org/drawingml/2006/wordprocessingDrawing" xmlns:w10="urn:schemas-microsoft-com:office:word" xmlns:w="http://schemas.openxmlformats.org/wordprocessingml/2006/main" xmlns:w14="http://schemas.microsoft.com/office/word/2010/wordml" xmlns:w15="http://schemas.microsoft.com/office/word/2012/wordml" xmlns:w16cex="http://schemas.microsoft.com/office/word/2018/wordml/cex" xmlns:w16cid="http://schemas.microsoft.com/office/word/2016/wordml/cid" xmlns:w16="http://schemas.microsoft.com/office/word/2018/wordml" xmlns:w16sdtdh="http://schemas.microsoft.com/office/word/2020/wordml/sdtdatahash" xmlns:w16se="http://schemas.microsoft.com/office/word/2015/wordml/symex" xmlns:wpg="http://schemas.microsoft.com/office/word/2010/wordprocessingGroup" xmlns:wpi="http://schemas.microsoft.com/office/word/2010/wordprocessingInk" xmlns:wne="http://schemas.microsoft.com/office/word/2006/wordml" xmlns:wps="http://schemas.microsoft.com/office/word/2010/wordprocessingShape" mc:Ignorable="w14 w15 w16se w16cid w16 w16cex w16sdtdh wp14">
   <w:footnote w:type="separator" w:id="-1">
     <w:p>
       <w:pPr>
@@ -41235,7 +41277,7 @@
 </file>
 
 <file path=word/numbering.xml><?xml version="1.0" encoding="utf-8"?>
-<w:numbering xmlns:wpc="http://schemas.microsoft.com/office/word/2010/wordprocessingCanvas" xmlns:cx="http://schemas.microsoft.com/office/drawing/2014/chartex" xmlns:cx1="http://schemas.microsoft.com/office/drawing/2015/9/8/chartex" xmlns:cx2="http://schemas.microsoft.com/office/drawing/2015/10/21/chartex" xmlns:cx3="http://schemas.microsoft.com/office/drawing/2016/5/9/chartex" xmlns:cx4="http://schemas.microsoft.com/office/drawing/2016/5/10/chartex" xmlns:cx5="http://schemas.microsoft.com/office/drawing/2016/5/11/chartex" xmlns:cx6="http://schemas.microsoft.com/office/drawing/2016/5/12/chartex" xmlns:cx7="http://schemas.microsoft.com/office/drawing/2016/5/13/chartex" xmlns:cx8="http://schemas.microsoft.com/office/drawing/2016/5/14/chartex" xmlns:mc="http://schemas.openxmlformats.org/markup-compatibility/2006" xmlns:aink="http://schemas.microsoft.com/office/drawing/2016/ink" xmlns:am3d="http://schemas.microsoft.com/office/drawing/2017/model3d" xmlns:o="urn:schemas-microsoft-com:office:office" xmlns:oel="http://schemas.microsoft.com/office/2019/extlst" xmlns:r="http://schemas.openxmlformats.org/officeDocument/2006/relationships" xmlns:m="http://schemas.openxmlformats.org/officeDocument/2006/math" xmlns:v="urn:schemas-microsoft-com:vml" xmlns:wp14="http://schemas.microsoft.com/office/word/2010/wordprocessingDrawing" xmlns:wp="http://schemas.openxmlformats.org/drawingml/2006/wordprocessingDrawing" xmlns:w10="urn:schemas-microsoft-com:office:word" xmlns:w="http://schemas.openxmlformats.org/wordprocessingml/2006/main" xmlns:w14="http://schemas.microsoft.com/office/word/2010/wordml" xmlns:w15="http://schemas.microsoft.com/office/word/2012/wordml" xmlns:w16cex="http://schemas.microsoft.com/office/word/2018/wordml/cex" xmlns:w16cid="http://schemas.microsoft.com/office/word/2016/wordml/cid" xmlns:w16="http://schemas.microsoft.com/office/word/2018/wordml" xmlns:w16du="http://schemas.microsoft.com/office/word/2023/wordml/word16du" xmlns:w16sdtdh="http://schemas.microsoft.com/office/word/2020/wordml/sdtdatahash" xmlns:w16se="http://schemas.microsoft.com/office/word/2015/wordml/symex" xmlns:wpg="http://schemas.microsoft.com/office/word/2010/wordprocessingGroup" xmlns:wpi="http://schemas.microsoft.com/office/word/2010/wordprocessingInk" xmlns:wne="http://schemas.microsoft.com/office/word/2006/wordml" xmlns:wps="http://schemas.microsoft.com/office/word/2010/wordprocessingShape" mc:Ignorable="w14 w15 w16se w16cid w16 w16cex w16sdtdh w16du wp14">
+<w:numbering xmlns:wpc="http://schemas.microsoft.com/office/word/2010/wordprocessingCanvas" xmlns:cx="http://schemas.microsoft.com/office/drawing/2014/chartex" xmlns:cx1="http://schemas.microsoft.com/office/drawing/2015/9/8/chartex" xmlns:cx2="http://schemas.microsoft.com/office/drawing/2015/10/21/chartex" xmlns:cx3="http://schemas.microsoft.com/office/drawing/2016/5/9/chartex" xmlns:cx4="http://schemas.microsoft.com/office/drawing/2016/5/10/chartex" xmlns:cx5="http://schemas.microsoft.com/office/drawing/2016/5/11/chartex" xmlns:cx6="http://schemas.microsoft.com/office/drawing/2016/5/12/chartex" xmlns:cx7="http://schemas.microsoft.com/office/drawing/2016/5/13/chartex" xmlns:cx8="http://schemas.microsoft.com/office/drawing/2016/5/14/chartex" xmlns:mc="http://schemas.openxmlformats.org/markup-compatibility/2006" xmlns:aink="http://schemas.microsoft.com/office/drawing/2016/ink" xmlns:am3d="http://schemas.microsoft.com/office/drawing/2017/model3d" xmlns:o="urn:schemas-microsoft-com:office:office" xmlns:r="http://schemas.openxmlformats.org/officeDocument/2006/relationships" xmlns:m="http://schemas.openxmlformats.org/officeDocument/2006/math" xmlns:v="urn:schemas-microsoft-com:vml" xmlns:wp14="http://schemas.microsoft.com/office/word/2010/wordprocessingDrawing" xmlns:wp="http://schemas.openxmlformats.org/drawingml/2006/wordprocessingDrawing" xmlns:w10="urn:schemas-microsoft-com:office:word" xmlns:w="http://schemas.openxmlformats.org/wordprocessingml/2006/main" xmlns:w14="http://schemas.microsoft.com/office/word/2010/wordml" xmlns:w15="http://schemas.microsoft.com/office/word/2012/wordml" xmlns:w16cex="http://schemas.microsoft.com/office/word/2018/wordml/cex" xmlns:w16cid="http://schemas.microsoft.com/office/word/2016/wordml/cid" xmlns:w16="http://schemas.microsoft.com/office/word/2018/wordml" xmlns:w16sdtdh="http://schemas.microsoft.com/office/word/2020/wordml/sdtdatahash" xmlns:w16se="http://schemas.microsoft.com/office/word/2015/wordml/symex" xmlns:wpg="http://schemas.microsoft.com/office/word/2010/wordprocessingGroup" xmlns:wpi="http://schemas.microsoft.com/office/word/2010/wordprocessingInk" xmlns:wne="http://schemas.microsoft.com/office/word/2006/wordml" xmlns:wps="http://schemas.microsoft.com/office/word/2010/wordprocessingShape" mc:Ignorable="w14 w15 w16se w16cid w16 w16cex w16sdtdh wp14">
   <w:abstractNum w:abstractNumId="0" w15:restartNumberingAfterBreak="0">
     <w:nsid w:val="15F03C79"/>
     <w:multiLevelType w:val="multilevel"/>
@@ -41923,29 +41965,29 @@
       </w:rPr>
     </w:lvl>
   </w:abstractNum>
-  <w:num w:numId="1" w16cid:durableId="566377533">
+  <w:num w:numId="1">
     <w:abstractNumId w:val="3"/>
   </w:num>
-  <w:num w:numId="2" w16cid:durableId="1807165357">
+  <w:num w:numId="2">
     <w:abstractNumId w:val="4"/>
   </w:num>
-  <w:num w:numId="3" w16cid:durableId="1982222449">
+  <w:num w:numId="3">
     <w:abstractNumId w:val="2"/>
   </w:num>
-  <w:num w:numId="4" w16cid:durableId="1700928229">
+  <w:num w:numId="4">
     <w:abstractNumId w:val="0"/>
   </w:num>
-  <w:num w:numId="5" w16cid:durableId="297298771">
+  <w:num w:numId="5">
     <w:abstractNumId w:val="5"/>
   </w:num>
-  <w:num w:numId="6" w16cid:durableId="1394545542">
+  <w:num w:numId="6">
     <w:abstractNumId w:val="1"/>
   </w:num>
 </w:numbering>
 </file>
 
 <file path=word/styles.xml><?xml version="1.0" encoding="utf-8"?>
-<w:styles xmlns:mc="http://schemas.openxmlformats.org/markup-compatibility/2006" xmlns:r="http://schemas.openxmlformats.org/officeDocument/2006/relationships" xmlns:w="http://schemas.openxmlformats.org/wordprocessingml/2006/main" xmlns:w14="http://schemas.microsoft.com/office/word/2010/wordml" xmlns:w15="http://schemas.microsoft.com/office/word/2012/wordml" xmlns:w16cex="http://schemas.microsoft.com/office/word/2018/wordml/cex" xmlns:w16cid="http://schemas.microsoft.com/office/word/2016/wordml/cid" xmlns:w16="http://schemas.microsoft.com/office/word/2018/wordml" xmlns:w16du="http://schemas.microsoft.com/office/word/2023/wordml/word16du" xmlns:w16sdtdh="http://schemas.microsoft.com/office/word/2020/wordml/sdtdatahash" xmlns:w16se="http://schemas.microsoft.com/office/word/2015/wordml/symex" mc:Ignorable="w14 w15 w16se w16cid w16 w16cex w16sdtdh w16du">
+<w:styles xmlns:mc="http://schemas.openxmlformats.org/markup-compatibility/2006" xmlns:r="http://schemas.openxmlformats.org/officeDocument/2006/relationships" xmlns:w="http://schemas.openxmlformats.org/wordprocessingml/2006/main" xmlns:w14="http://schemas.microsoft.com/office/word/2010/wordml" xmlns:w15="http://schemas.microsoft.com/office/word/2012/wordml" xmlns:w16cex="http://schemas.microsoft.com/office/word/2018/wordml/cex" xmlns:w16cid="http://schemas.microsoft.com/office/word/2016/wordml/cid" xmlns:w16="http://schemas.microsoft.com/office/word/2018/wordml" xmlns:w16sdtdh="http://schemas.microsoft.com/office/word/2020/wordml/sdtdatahash" xmlns:w16se="http://schemas.microsoft.com/office/word/2015/wordml/symex" mc:Ignorable="w14 w15 w16se w16cid w16 w16cex w16sdtdh">
   <w:docDefaults>
     <w:rPrDefault>
       <w:rPr>
@@ -42369,6 +42411,7 @@
   <w:style w:type="character" w:default="1" w:styleId="DefaultParagraphFont">
     <w:name w:val="Default Paragraph Font"/>
     <w:uiPriority w:val="1"/>
+    <w:semiHidden/>
     <w:unhideWhenUsed/>
   </w:style>
   <w:style w:type="table" w:default="1" w:styleId="TableNormal">
